--- a/8_annexe/8_choix-logiciel-photogrammetrie/Annexe8.docx
+++ b/8_annexe/8_choix-logiciel-photogrammetrie/Annexe8.docx
@@ -1,6 +1,6 @@
 
 <file path=word/document.xml><?xml version="1.0" encoding="utf-8"?>
-<w:document xmlns:wpc="http://schemas.microsoft.com/office/word/2010/wordprocessingCanvas" xmlns:cx="http://schemas.microsoft.com/office/drawing/2014/chartex" xmlns:cx1="http://schemas.microsoft.com/office/drawing/2015/9/8/chartex" xmlns:mc="http://schemas.openxmlformats.org/markup-compatibility/2006" xmlns:o="urn:schemas-microsoft-com:office:office" xmlns:r="http://schemas.openxmlformats.org/officeDocument/2006/relationships" xmlns:m="http://schemas.openxmlformats.org/officeDocument/2006/math" xmlns:v="urn:schemas-microsoft-com:vml" xmlns:wp14="http://schemas.microsoft.com/office/word/2010/wordprocessingDrawing" xmlns:wp="http://schemas.openxmlformats.org/drawingml/2006/wordprocessingDrawing" xmlns:w10="urn:schemas-microsoft-com:office:word" xmlns:w="http://schemas.openxmlformats.org/wordprocessingml/2006/main" xmlns:w14="http://schemas.microsoft.com/office/word/2010/wordml" xmlns:w15="http://schemas.microsoft.com/office/word/2012/wordml" xmlns:w16se="http://schemas.microsoft.com/office/word/2015/wordml/symex" xmlns:wpg="http://schemas.microsoft.com/office/word/2010/wordprocessingGroup" xmlns:wpi="http://schemas.microsoft.com/office/word/2010/wordprocessingInk" xmlns:wne="http://schemas.microsoft.com/office/word/2006/wordml" xmlns:wps="http://schemas.microsoft.com/office/word/2010/wordprocessingShape" mc:Ignorable="w14 w15 w16se wp14">
+<w:document xmlns:wpc="http://schemas.microsoft.com/office/word/2010/wordprocessingCanvas" xmlns:mc="http://schemas.openxmlformats.org/markup-compatibility/2006" xmlns:o="urn:schemas-microsoft-com:office:office" xmlns:r="http://schemas.openxmlformats.org/officeDocument/2006/relationships" xmlns:m="http://schemas.openxmlformats.org/officeDocument/2006/math" xmlns:v="urn:schemas-microsoft-com:vml" xmlns:wp14="http://schemas.microsoft.com/office/word/2010/wordprocessingDrawing" xmlns:wp="http://schemas.openxmlformats.org/drawingml/2006/wordprocessingDrawing" xmlns:w10="urn:schemas-microsoft-com:office:word" xmlns:w="http://schemas.openxmlformats.org/wordprocessingml/2006/main" xmlns:w14="http://schemas.microsoft.com/office/word/2010/wordml" xmlns:w15="http://schemas.microsoft.com/office/word/2012/wordml" xmlns:wpg="http://schemas.microsoft.com/office/word/2010/wordprocessingGroup" xmlns:wpi="http://schemas.microsoft.com/office/word/2010/wordprocessingInk" xmlns:wne="http://schemas.microsoft.com/office/word/2006/wordml" xmlns:wps="http://schemas.microsoft.com/office/word/2010/wordprocessingShape" mc:Ignorable="w14 w15 wp14">
   <w:body>
     <w:p>
       <w:pPr>
@@ -47,7 +47,10 @@
     <w:p/>
     <w:p/>
     <w:p/>
-    <w:p/>
+    <w:p>
+      <w:bookmarkStart w:id="0" w:name="_GoBack"/>
+      <w:bookmarkEnd w:id="0"/>
+    </w:p>
     <w:p/>
     <w:p>
       <w:pPr>
@@ -311,7 +314,7 @@
           <w:r>
             <w:fldChar w:fldCharType="separate"/>
           </w:r>
-          <w:hyperlink w:anchor="_Toc519599191" w:history="1">
+          <w:hyperlink w:anchor="_Toc520292748" w:history="1">
             <w:r>
               <w:rPr>
                 <w:rStyle w:val="Lienhypertexte"/>
@@ -353,7 +356,7 @@
                 <w:noProof/>
                 <w:webHidden/>
               </w:rPr>
-              <w:instrText xml:space="preserve"> PAGEREF _Toc519599191 \h </w:instrText>
+              <w:instrText xml:space="preserve"> PAGEREF _Toc520292748 \h </w:instrText>
             </w:r>
             <w:r>
               <w:rPr>
@@ -397,7 +400,7 @@
               <w:lang w:eastAsia="fr-CH"/>
             </w:rPr>
           </w:pPr>
-          <w:hyperlink w:anchor="_Toc519599192" w:history="1">
+          <w:hyperlink w:anchor="_Toc520292749" w:history="1">
             <w:r>
               <w:rPr>
                 <w:rStyle w:val="Lienhypertexte"/>
@@ -439,7 +442,7 @@
                 <w:noProof/>
                 <w:webHidden/>
               </w:rPr>
-              <w:instrText xml:space="preserve"> PAGEREF _Toc519599192 \h </w:instrText>
+              <w:instrText xml:space="preserve"> PAGEREF _Toc520292749 \h </w:instrText>
             </w:r>
             <w:r>
               <w:rPr>
@@ -483,7 +486,7 @@
               <w:lang w:eastAsia="fr-CH"/>
             </w:rPr>
           </w:pPr>
-          <w:hyperlink w:anchor="_Toc519599193" w:history="1">
+          <w:hyperlink w:anchor="_Toc520292750" w:history="1">
             <w:r>
               <w:rPr>
                 <w:rStyle w:val="Lienhypertexte"/>
@@ -525,93 +528,7 @@
                 <w:noProof/>
                 <w:webHidden/>
               </w:rPr>
-              <w:instrText xml:space="preserve"> PAGEREF _Toc519599193 \h </w:instrText>
-            </w:r>
-            <w:r>
-              <w:rPr>
-                <w:noProof/>
-                <w:webHidden/>
-              </w:rPr>
-            </w:r>
-            <w:r>
-              <w:rPr>
-                <w:noProof/>
-                <w:webHidden/>
-              </w:rPr>
-              <w:fldChar w:fldCharType="separate"/>
-            </w:r>
-            <w:r>
-              <w:rPr>
-                <w:noProof/>
-                <w:webHidden/>
-              </w:rPr>
-              <w:t>2</w:t>
-            </w:r>
-            <w:r>
-              <w:rPr>
-                <w:noProof/>
-                <w:webHidden/>
-              </w:rPr>
-              <w:fldChar w:fldCharType="end"/>
-            </w:r>
-          </w:hyperlink>
-        </w:p>
-        <w:p>
-          <w:pPr>
-            <w:pStyle w:val="TM1"/>
-            <w:tabs>
-              <w:tab w:val="left" w:pos="440"/>
-              <w:tab w:val="right" w:leader="dot" w:pos="9062"/>
-            </w:tabs>
-            <w:rPr>
-              <w:rFonts w:asciiTheme="minorHAnsi" w:hAnsiTheme="minorHAnsi"/>
-              <w:noProof/>
-              <w:lang w:eastAsia="fr-CH"/>
-            </w:rPr>
-          </w:pPr>
-          <w:hyperlink w:anchor="_Toc519599194" w:history="1">
-            <w:r>
-              <w:rPr>
-                <w:rStyle w:val="Lienhypertexte"/>
-                <w:noProof/>
-              </w:rPr>
-              <w:t>4.</w:t>
-            </w:r>
-            <w:r>
-              <w:rPr>
-                <w:rFonts w:asciiTheme="minorHAnsi" w:hAnsiTheme="minorHAnsi"/>
-                <w:noProof/>
-                <w:lang w:eastAsia="fr-CH"/>
-              </w:rPr>
-              <w:tab/>
-            </w:r>
-            <w:r>
-              <w:rPr>
-                <w:rStyle w:val="Lienhypertexte"/>
-                <w:noProof/>
-              </w:rPr>
-              <w:t>Pix4D</w:t>
-            </w:r>
-            <w:r>
-              <w:rPr>
-                <w:noProof/>
-                <w:webHidden/>
-              </w:rPr>
-              <w:tab/>
-            </w:r>
-            <w:r>
-              <w:rPr>
-                <w:noProof/>
-                <w:webHidden/>
-              </w:rPr>
-              <w:fldChar w:fldCharType="begin"/>
-            </w:r>
-            <w:r>
-              <w:rPr>
-                <w:noProof/>
-                <w:webHidden/>
-              </w:rPr>
-              <w:instrText xml:space="preserve"> PAGEREF _Toc519599194 \h </w:instrText>
+              <w:instrText xml:space="preserve"> PAGEREF _Toc520292750 \h </w:instrText>
             </w:r>
             <w:r>
               <w:rPr>
@@ -655,7 +572,93 @@
               <w:lang w:eastAsia="fr-CH"/>
             </w:rPr>
           </w:pPr>
-          <w:hyperlink w:anchor="_Toc519599195" w:history="1">
+          <w:hyperlink w:anchor="_Toc520292751" w:history="1">
+            <w:r>
+              <w:rPr>
+                <w:rStyle w:val="Lienhypertexte"/>
+                <w:noProof/>
+              </w:rPr>
+              <w:t>4.</w:t>
+            </w:r>
+            <w:r>
+              <w:rPr>
+                <w:rFonts w:asciiTheme="minorHAnsi" w:hAnsiTheme="minorHAnsi"/>
+                <w:noProof/>
+                <w:lang w:eastAsia="fr-CH"/>
+              </w:rPr>
+              <w:tab/>
+            </w:r>
+            <w:r>
+              <w:rPr>
+                <w:rStyle w:val="Lienhypertexte"/>
+                <w:noProof/>
+              </w:rPr>
+              <w:t>Pix4D</w:t>
+            </w:r>
+            <w:r>
+              <w:rPr>
+                <w:noProof/>
+                <w:webHidden/>
+              </w:rPr>
+              <w:tab/>
+            </w:r>
+            <w:r>
+              <w:rPr>
+                <w:noProof/>
+                <w:webHidden/>
+              </w:rPr>
+              <w:fldChar w:fldCharType="begin"/>
+            </w:r>
+            <w:r>
+              <w:rPr>
+                <w:noProof/>
+                <w:webHidden/>
+              </w:rPr>
+              <w:instrText xml:space="preserve"> PAGEREF _Toc520292751 \h </w:instrText>
+            </w:r>
+            <w:r>
+              <w:rPr>
+                <w:noProof/>
+                <w:webHidden/>
+              </w:rPr>
+            </w:r>
+            <w:r>
+              <w:rPr>
+                <w:noProof/>
+                <w:webHidden/>
+              </w:rPr>
+              <w:fldChar w:fldCharType="separate"/>
+            </w:r>
+            <w:r>
+              <w:rPr>
+                <w:noProof/>
+                <w:webHidden/>
+              </w:rPr>
+              <w:t>3</w:t>
+            </w:r>
+            <w:r>
+              <w:rPr>
+                <w:noProof/>
+                <w:webHidden/>
+              </w:rPr>
+              <w:fldChar w:fldCharType="end"/>
+            </w:r>
+          </w:hyperlink>
+        </w:p>
+        <w:p>
+          <w:pPr>
+            <w:pStyle w:val="TM1"/>
+            <w:tabs>
+              <w:tab w:val="left" w:pos="440"/>
+              <w:tab w:val="right" w:leader="dot" w:pos="9062"/>
+            </w:tabs>
+            <w:rPr>
+              <w:rFonts w:asciiTheme="minorHAnsi" w:hAnsiTheme="minorHAnsi"/>
+              <w:noProof/>
+              <w:lang w:eastAsia="fr-CH"/>
+            </w:rPr>
+          </w:pPr>
+          <w:hyperlink w:anchor="_Toc520292752" w:history="1">
             <w:r>
               <w:rPr>
                 <w:rStyle w:val="Lienhypertexte"/>
@@ -697,7 +700,7 @@
                 <w:noProof/>
                 <w:webHidden/>
               </w:rPr>
-              <w:instrText xml:space="preserve"> PAGEREF _Toc519599195 \h </w:instrText>
+              <w:instrText xml:space="preserve"> PAGEREF _Toc520292752 \h </w:instrText>
             </w:r>
             <w:r>
               <w:rPr>
@@ -780,7 +783,7 @@
       <w:r>
         <w:fldChar w:fldCharType="separate"/>
       </w:r>
-      <w:hyperlink w:anchor="_Toc519153786" w:history="1">
+      <w:hyperlink w:anchor="_Toc520292742" w:history="1">
         <w:r>
           <w:rPr>
             <w:rStyle w:val="Lienhypertexte"/>
@@ -807,7 +810,7 @@
             <w:noProof/>
             <w:webHidden/>
           </w:rPr>
-          <w:instrText xml:space="preserve"> PAGEREF _Toc519153786 \h </w:instrText>
+          <w:instrText xml:space="preserve"> PAGEREF _Toc520292742 \h </w:instrText>
         </w:r>
         <w:r>
           <w:rPr>
@@ -850,7 +853,7 @@
           <w:lang w:eastAsia="fr-CH"/>
         </w:rPr>
       </w:pPr>
-      <w:hyperlink w:anchor="_Toc519153787" w:history="1">
+      <w:hyperlink w:anchor="_Toc520292743" w:history="1">
         <w:r>
           <w:rPr>
             <w:rStyle w:val="Lienhypertexte"/>
@@ -877,7 +880,7 @@
             <w:noProof/>
             <w:webHidden/>
           </w:rPr>
-          <w:instrText xml:space="preserve"> PAGEREF _Toc519153787 \h </w:instrText>
+          <w:instrText xml:space="preserve"> PAGEREF _Toc520292743 \h </w:instrText>
         </w:r>
         <w:r>
           <w:rPr>
@@ -920,13 +923,13 @@
           <w:lang w:eastAsia="fr-CH"/>
         </w:rPr>
       </w:pPr>
-      <w:hyperlink w:anchor="_Toc519153788" w:history="1">
+      <w:hyperlink w:anchor="_Toc520292744" w:history="1">
         <w:r>
           <w:rPr>
             <w:rStyle w:val="Lienhypertexte"/>
             <w:noProof/>
           </w:rPr>
-          <w:t>Figure 3 Une des photo du 2ème jeu de donnée</w:t>
+          <w:t>Figure 3 Une des photos du 2ème jeu de donnée</w:t>
         </w:r>
         <w:r>
           <w:rPr>
@@ -947,7 +950,7 @@
             <w:noProof/>
             <w:webHidden/>
           </w:rPr>
-          <w:instrText xml:space="preserve"> PAGEREF _Toc519153788 \h </w:instrText>
+          <w:instrText xml:space="preserve"> PAGEREF _Toc520292744 \h </w:instrText>
         </w:r>
         <w:r>
           <w:rPr>
@@ -990,7 +993,7 @@
           <w:lang w:eastAsia="fr-CH"/>
         </w:rPr>
       </w:pPr>
-      <w:hyperlink w:anchor="_Toc519153789" w:history="1">
+      <w:hyperlink w:anchor="_Toc520292745" w:history="1">
         <w:r>
           <w:rPr>
             <w:rStyle w:val="Lienhypertexte"/>
@@ -1017,7 +1020,7 @@
             <w:noProof/>
             <w:webHidden/>
           </w:rPr>
-          <w:instrText xml:space="preserve"> PAGEREF _Toc519153789 \h </w:instrText>
+          <w:instrText xml:space="preserve"> PAGEREF _Toc520292745 \h </w:instrText>
         </w:r>
         <w:r>
           <w:rPr>
@@ -1060,7 +1063,7 @@
           <w:lang w:eastAsia="fr-CH"/>
         </w:rPr>
       </w:pPr>
-      <w:hyperlink w:anchor="_Toc519153790" w:history="1">
+      <w:hyperlink w:anchor="_Toc520292746" w:history="1">
         <w:r>
           <w:rPr>
             <w:rStyle w:val="Lienhypertexte"/>
@@ -1087,7 +1090,7 @@
             <w:noProof/>
             <w:webHidden/>
           </w:rPr>
-          <w:instrText xml:space="preserve"> PAGEREF _Toc519153790 \h </w:instrText>
+          <w:instrText xml:space="preserve"> PAGEREF _Toc520292746 \h </w:instrText>
         </w:r>
         <w:r>
           <w:rPr>
@@ -1130,7 +1133,7 @@
           <w:lang w:eastAsia="fr-CH"/>
         </w:rPr>
       </w:pPr>
-      <w:hyperlink w:anchor="_Toc519153791" w:history="1">
+      <w:hyperlink w:anchor="_Toc520292747" w:history="1">
         <w:r>
           <w:rPr>
             <w:rStyle w:val="Lienhypertexte"/>
@@ -1157,7 +1160,7 @@
             <w:noProof/>
             <w:webHidden/>
           </w:rPr>
-          <w:instrText xml:space="preserve"> PAGEREF _Toc519153791 \h </w:instrText>
+          <w:instrText xml:space="preserve"> PAGEREF _Toc520292747 \h </w:instrText>
         </w:r>
         <w:r>
           <w:rPr>
@@ -1216,7 +1219,7 @@
       <w:pPr>
         <w:pStyle w:val="Titre1"/>
       </w:pPr>
-      <w:bookmarkStart w:id="0" w:name="_Toc519599191"/>
+      <w:bookmarkStart w:id="1" w:name="_Toc520292748"/>
       <w:r>
         <w:lastRenderedPageBreak/>
         <w:t>I</w:t>
@@ -1224,7 +1227,7 @@
       <w:r>
         <w:t>ntroduction</w:t>
       </w:r>
-      <w:bookmarkEnd w:id="0"/>
+      <w:bookmarkEnd w:id="1"/>
     </w:p>
     <w:p>
       <w:r>
@@ -1255,7 +1258,13 @@
     </w:p>
     <w:p>
       <w:r>
-        <w:t xml:space="preserve">Deux autres logiciels seront alors examinés rapidement (Pix4D et </w:t>
+        <w:t xml:space="preserve">Deux autres logiciels seront alors examinés </w:t>
+      </w:r>
+      <w:r>
+        <w:t>grossièrement</w:t>
+      </w:r>
+      <w:r>
+        <w:t xml:space="preserve"> (Pix4D et </w:t>
       </w:r>
       <w:proofErr w:type="spellStart"/>
       <w:r>
@@ -1343,22 +1352,28 @@
         <w:t>s</w:t>
       </w:r>
       <w:r>
-        <w:t xml:space="preserve"> par logiciel.</w:t>
+        <w:t>.</w:t>
       </w:r>
     </w:p>
     <w:p>
       <w:pPr>
         <w:pStyle w:val="Titre1"/>
       </w:pPr>
-      <w:bookmarkStart w:id="1" w:name="_Toc519599192"/>
+      <w:bookmarkStart w:id="2" w:name="_Toc520292749"/>
       <w:r>
         <w:t>MicMac</w:t>
       </w:r>
-      <w:bookmarkEnd w:id="1"/>
+      <w:bookmarkEnd w:id="2"/>
     </w:p>
     <w:p>
       <w:r>
-        <w:t>C’est un logiciel open source de photogrammétrie. Il a été développé par l’IGN et il se commande en ligne de commande.</w:t>
+        <w:t xml:space="preserve">C’est un logiciel open source de photogrammétrie. Il a été développé par l’IGN et il se </w:t>
+      </w:r>
+      <w:r>
+        <w:t>lance</w:t>
+      </w:r>
+      <w:r>
+        <w:t xml:space="preserve"> en ligne de commande.</w:t>
       </w:r>
     </w:p>
     <w:p>
@@ -1494,8 +1509,6 @@
           </wp:inline>
         </w:drawing>
       </w:r>
-      <w:bookmarkStart w:id="2" w:name="_GoBack"/>
-      <w:bookmarkEnd w:id="2"/>
     </w:p>
     <w:p>
       <w:pPr>
@@ -1503,7 +1516,7 @@
         <w:jc w:val="center"/>
       </w:pPr>
       <w:bookmarkStart w:id="3" w:name="_Ref519084574"/>
-      <w:bookmarkStart w:id="4" w:name="_Toc519153786"/>
+      <w:bookmarkStart w:id="4" w:name="_Toc520292742"/>
       <w:r>
         <w:t xml:space="preserve">Figure </w:t>
       </w:r>
@@ -1608,7 +1621,7 @@
         <w:jc w:val="center"/>
       </w:pPr>
       <w:bookmarkStart w:id="5" w:name="_Ref519084732"/>
-      <w:bookmarkStart w:id="6" w:name="_Toc519153787"/>
+      <w:bookmarkStart w:id="6" w:name="_Toc520292743"/>
       <w:r>
         <w:t xml:space="preserve">Figure </w:t>
       </w:r>
@@ -1671,7 +1684,19 @@
       </w:r>
       <w:proofErr w:type="spellEnd"/>
       <w:r>
-        <w:t>. Plusieurs tests ont été effectué sur la caméra Bebop. Il a été testé de rogner les photos pour n’avoir que le centre qui est moins distordu. Cela n’a pas fonctionné. Il a également été testé de ça calibrer sur un autre jeu de données (</w:t>
+        <w:t>. Plusieurs tests ont été effectué</w:t>
+      </w:r>
+      <w:r>
+        <w:t>s</w:t>
+      </w:r>
+      <w:r>
+        <w:t xml:space="preserve"> sur la caméra Bebop. Il a été testé de rogner les photos pour n’avoir que le centre qui est moins distordu. Cela n’a pas fonctionn</w:t>
+      </w:r>
+      <w:r>
+        <w:t>é. Il a également été testé de</w:t>
+      </w:r>
+      <w:r>
+        <w:t xml:space="preserve"> calibrer sur un autre jeu de données (</w:t>
       </w:r>
       <w:r>
         <w:fldChar w:fldCharType="begin"/>
@@ -1696,6 +1721,9 @@
       </w:r>
       <w:r>
         <w:t>).</w:t>
+      </w:r>
+      <w:r>
+        <w:t xml:space="preserve"> Cela n’a malheureusement de nouveau pas fonctionné.</w:t>
       </w:r>
     </w:p>
     <w:p>
@@ -1763,7 +1791,7 @@
         <w:jc w:val="center"/>
       </w:pPr>
       <w:bookmarkStart w:id="7" w:name="_Ref519085078"/>
-      <w:bookmarkStart w:id="8" w:name="_Toc519153788"/>
+      <w:bookmarkStart w:id="8" w:name="_Toc520292744"/>
       <w:r>
         <w:t xml:space="preserve">Figure </w:t>
       </w:r>
@@ -1799,16 +1827,34 @@
       </w:r>
       <w:bookmarkEnd w:id="7"/>
       <w:r>
-        <w:t xml:space="preserve"> Une des photo du 2ème jeu de donnée</w:t>
+        <w:t xml:space="preserve"> Une des photo</w:t>
+      </w:r>
+      <w:r>
+        <w:t>s</w:t>
+      </w:r>
+      <w:r>
+        <w:t xml:space="preserve"> du 2ème jeu de donnée</w:t>
       </w:r>
       <w:bookmarkEnd w:id="8"/>
     </w:p>
     <w:p>
       <w:pPr>
+        <w:rPr>
+          <w:color w:val="595959" w:themeColor="text1" w:themeTint="A6"/>
+          <w:sz w:val="18"/>
+        </w:rPr>
+      </w:pPr>
+      <w:r>
+        <w:br w:type="page"/>
+      </w:r>
+    </w:p>
+    <w:p>
+      <w:pPr>
         <w:pStyle w:val="Titre1"/>
       </w:pPr>
-      <w:bookmarkStart w:id="9" w:name="_Toc519599193"/>
-      <w:r>
+      <w:bookmarkStart w:id="9" w:name="_Toc520292750"/>
+      <w:r>
+        <w:lastRenderedPageBreak/>
         <w:t>Agisoft</w:t>
       </w:r>
       <w:bookmarkEnd w:id="9"/>
@@ -1820,7 +1866,7 @@
       </w:r>
       <w:proofErr w:type="spellEnd"/>
       <w:r>
-        <w:t xml:space="preserve"> est un programme payant. Il coûte environ actuellement 3’500frs. Ce programme est facilement pris en main grâce à une interface claire et un manuel en anglais du logiciel (</w:t>
+        <w:t xml:space="preserve"> est un programme payant. Il coûte environ 3’500frs. Ce programme est facilement pris en main grâce à une interface claire et un manuel en anglais du logiciel (</w:t>
       </w:r>
       <w:r>
         <w:fldChar w:fldCharType="begin"/>
@@ -1856,7 +1902,6 @@
           <w:noProof/>
           <w:lang w:eastAsia="fr-CH"/>
         </w:rPr>
-        <w:lastRenderedPageBreak/>
         <w:drawing>
           <wp:inline distT="0" distB="0" distL="0" distR="0" wp14:anchorId="157E0B2B" wp14:editId="4E39C1F4">
             <wp:extent cx="5760720" cy="3006090"/>
@@ -1900,7 +1945,7 @@
         <w:jc w:val="center"/>
       </w:pPr>
       <w:bookmarkStart w:id="10" w:name="_Ref519086311"/>
-      <w:bookmarkStart w:id="11" w:name="_Toc519153789"/>
+      <w:bookmarkStart w:id="11" w:name="_Toc520292745"/>
       <w:r>
         <w:t xml:space="preserve">Figure </w:t>
       </w:r>
@@ -1947,15 +1992,28 @@
     </w:p>
     <w:p>
       <w:r>
-        <w:t xml:space="preserve">Il permet des points grâce à une saisie dans plusieurs images. Ce qu’il dommage pour la restitution et qu’il n’y a qu’un indicateur de qualité. Il s’agit de l’erreur de saisie en px. Il serait </w:t>
-      </w:r>
-      <w:proofErr w:type="spellStart"/>
-      <w:r>
-        <w:t>interessant</w:t>
-      </w:r>
-      <w:proofErr w:type="spellEnd"/>
+        <w:t xml:space="preserve">Il permet </w:t>
+      </w:r>
+      <w:r>
+        <w:t xml:space="preserve">de restituer </w:t>
+      </w:r>
+      <w:r>
+        <w:t>des points grâce à une sais</w:t>
+      </w:r>
+      <w:r>
+        <w:t>ie dans plusieurs images. Ce qui est</w:t>
+      </w:r>
+      <w:r>
+        <w:t xml:space="preserve"> dommage pour la restitution et qu’il n’y a qu’un indicateur de qualité. Il s’agit de l’erreur de saisie en px. Il serait </w:t>
+      </w:r>
+      <w:r>
+        <w:t>intéressant</w:t>
+      </w:r>
       <w:r>
         <w:t xml:space="preserve"> d’avoir un indicateur dans l’unité de travail du chantier (par exemple en mètre).</w:t>
+      </w:r>
+      <w:r>
+        <w:t xml:space="preserve"> Cela donnera alors une véritable idée de l’erreur de la restitution.</w:t>
       </w:r>
     </w:p>
     <w:p>
@@ -2063,7 +2121,7 @@
         <w:jc w:val="center"/>
       </w:pPr>
       <w:bookmarkStart w:id="12" w:name="_Ref519088159"/>
-      <w:bookmarkStart w:id="13" w:name="_Toc519153790"/>
+      <w:bookmarkStart w:id="13" w:name="_Toc520292746"/>
       <w:r>
         <w:t xml:space="preserve">Figure </w:t>
       </w:r>
@@ -2136,7 +2194,7 @@
       <w:pPr>
         <w:pStyle w:val="Titre1"/>
       </w:pPr>
-      <w:bookmarkStart w:id="14" w:name="_Toc519599194"/>
+      <w:bookmarkStart w:id="14" w:name="_Toc520292751"/>
       <w:r>
         <w:t>Pix4D</w:t>
       </w:r>
@@ -2144,7 +2202,7 @@
     </w:p>
     <w:p>
       <w:r>
-        <w:t xml:space="preserve">Pix4D est un programme payant. Il coûte environ actuellement </w:t>
+        <w:t xml:space="preserve">Pix4D est un programme payant. Il coûte environ </w:t>
       </w:r>
       <w:r>
         <w:t>3200frs par année</w:t>
@@ -2156,7 +2214,11 @@
         <w:t xml:space="preserve"> Il est par contre impossible d’importer des maillages dans ce logiciel. </w:t>
       </w:r>
       <w:r>
-        <w:t>L’avantage de ce programme est au niveau de la restitution. Il indique les erreurs de restitutions dans l’unité du chantier. Cela permet d’avoir une vraie idée de la qualité de la restitution.</w:t>
+        <w:t xml:space="preserve">L’avantage de ce programme est au niveau de la restitution. Il indique </w:t>
+      </w:r>
+      <w:r>
+        <w:lastRenderedPageBreak/>
+        <w:t>les erreurs de restitutions dans l’unité du chantier. Cela permet d’avoir une vraie idée de la qualité de la restitution.</w:t>
       </w:r>
     </w:p>
     <w:p>
@@ -2184,9 +2246,8 @@
       <w:pPr>
         <w:pStyle w:val="Titre1"/>
       </w:pPr>
-      <w:bookmarkStart w:id="15" w:name="_Toc519599195"/>
-      <w:r>
-        <w:lastRenderedPageBreak/>
+      <w:bookmarkStart w:id="15" w:name="_Toc520292752"/>
+      <w:r>
         <w:t>Conclusion</w:t>
       </w:r>
       <w:bookmarkEnd w:id="15"/>
@@ -2255,7 +2316,7 @@
         <w:pStyle w:val="Lgende"/>
         <w:jc w:val="center"/>
       </w:pPr>
-      <w:bookmarkStart w:id="16" w:name="_Toc519153791"/>
+      <w:bookmarkStart w:id="16" w:name="_Toc520292747"/>
       <w:r>
         <w:t xml:space="preserve">Figure </w:t>
       </w:r>
@@ -2313,7 +2374,19 @@
         <w:t xml:space="preserve"> a été choisi pour les différents traitements.</w:t>
       </w:r>
       <w:r>
-        <w:t xml:space="preserve"> Il est moins cher sur le long terme que Pix4D et il permet de texturer des maillages créés dans 3DReshaper par exemple. Ce qui est un grand avantage pour des mandats. Par contre, il n’est pas traité la qualité de l’</w:t>
+        <w:t xml:space="preserve"> Il est moins cher sur le long terme que Pix4D et il permet de texturer des maillages créés dans 3DReshaper par exemple. Ce qui est un grand avantage pour</w:t>
+      </w:r>
+      <w:r>
+        <w:t xml:space="preserve"> des mandats. Par contre, il n’a</w:t>
+      </w:r>
+      <w:r>
+        <w:t xml:space="preserve"> pas</w:t>
+      </w:r>
+      <w:r>
+        <w:t xml:space="preserve"> été comparé</w:t>
+      </w:r>
+      <w:r>
+        <w:t xml:space="preserve"> la qualité de l’</w:t>
       </w:r>
       <w:proofErr w:type="spellStart"/>
       <w:r>
@@ -2330,6 +2403,11 @@
       <w:proofErr w:type="spellEnd"/>
       <w:r>
         <w:t>.</w:t>
+      </w:r>
+    </w:p>
+    <w:p>
+      <w:r>
+        <w:t>Pour l’analyse des résultats, il est joint en pièce numérique dans cette annexe les rapports ou résultats sortis des différents programmes.</w:t>
       </w:r>
     </w:p>
     <w:sectPr>
@@ -2345,7 +2423,7 @@
 </file>
 
 <file path=word/endnotes.xml><?xml version="1.0" encoding="utf-8"?>
-<w:endnotes xmlns:wpc="http://schemas.microsoft.com/office/word/2010/wordprocessingCanvas" xmlns:cx="http://schemas.microsoft.com/office/drawing/2014/chartex" xmlns:cx1="http://schemas.microsoft.com/office/drawing/2015/9/8/chartex" xmlns:mc="http://schemas.openxmlformats.org/markup-compatibility/2006" xmlns:o="urn:schemas-microsoft-com:office:office" xmlns:r="http://schemas.openxmlformats.org/officeDocument/2006/relationships" xmlns:m="http://schemas.openxmlformats.org/officeDocument/2006/math" xmlns:v="urn:schemas-microsoft-com:vml" xmlns:wp14="http://schemas.microsoft.com/office/word/2010/wordprocessingDrawing" xmlns:wp="http://schemas.openxmlformats.org/drawingml/2006/wordprocessingDrawing" xmlns:w10="urn:schemas-microsoft-com:office:word" xmlns:w="http://schemas.openxmlformats.org/wordprocessingml/2006/main" xmlns:w14="http://schemas.microsoft.com/office/word/2010/wordml" xmlns:w15="http://schemas.microsoft.com/office/word/2012/wordml" xmlns:w16se="http://schemas.microsoft.com/office/word/2015/wordml/symex" xmlns:wpg="http://schemas.microsoft.com/office/word/2010/wordprocessingGroup" xmlns:wpi="http://schemas.microsoft.com/office/word/2010/wordprocessingInk" xmlns:wne="http://schemas.microsoft.com/office/word/2006/wordml" xmlns:wps="http://schemas.microsoft.com/office/word/2010/wordprocessingShape" mc:Ignorable="w14 w15 w16se wp14">
+<w:endnotes xmlns:wpc="http://schemas.microsoft.com/office/word/2010/wordprocessingCanvas" xmlns:mc="http://schemas.openxmlformats.org/markup-compatibility/2006" xmlns:o="urn:schemas-microsoft-com:office:office" xmlns:r="http://schemas.openxmlformats.org/officeDocument/2006/relationships" xmlns:m="http://schemas.openxmlformats.org/officeDocument/2006/math" xmlns:v="urn:schemas-microsoft-com:vml" xmlns:wp14="http://schemas.microsoft.com/office/word/2010/wordprocessingDrawing" xmlns:wp="http://schemas.openxmlformats.org/drawingml/2006/wordprocessingDrawing" xmlns:w10="urn:schemas-microsoft-com:office:word" xmlns:w="http://schemas.openxmlformats.org/wordprocessingml/2006/main" xmlns:w14="http://schemas.microsoft.com/office/word/2010/wordml" xmlns:w15="http://schemas.microsoft.com/office/word/2012/wordml" xmlns:wpg="http://schemas.microsoft.com/office/word/2010/wordprocessingGroup" xmlns:wpi="http://schemas.microsoft.com/office/word/2010/wordprocessingInk" xmlns:wne="http://schemas.microsoft.com/office/word/2006/wordml" xmlns:wps="http://schemas.microsoft.com/office/word/2010/wordprocessingShape" mc:Ignorable="w14 w15 wp14">
   <w:endnote w:type="separator" w:id="-1">
     <w:p>
       <w:pPr>
@@ -2370,7 +2448,7 @@
 </file>
 
 <file path=word/footer1.xml><?xml version="1.0" encoding="utf-8"?>
-<w:ftr xmlns:wpc="http://schemas.microsoft.com/office/word/2010/wordprocessingCanvas" xmlns:cx="http://schemas.microsoft.com/office/drawing/2014/chartex" xmlns:cx1="http://schemas.microsoft.com/office/drawing/2015/9/8/chartex" xmlns:mc="http://schemas.openxmlformats.org/markup-compatibility/2006" xmlns:o="urn:schemas-microsoft-com:office:office" xmlns:r="http://schemas.openxmlformats.org/officeDocument/2006/relationships" xmlns:m="http://schemas.openxmlformats.org/officeDocument/2006/math" xmlns:v="urn:schemas-microsoft-com:vml" xmlns:wp14="http://schemas.microsoft.com/office/word/2010/wordprocessingDrawing" xmlns:wp="http://schemas.openxmlformats.org/drawingml/2006/wordprocessingDrawing" xmlns:w10="urn:schemas-microsoft-com:office:word" xmlns:w="http://schemas.openxmlformats.org/wordprocessingml/2006/main" xmlns:w14="http://schemas.microsoft.com/office/word/2010/wordml" xmlns:w15="http://schemas.microsoft.com/office/word/2012/wordml" xmlns:w16se="http://schemas.microsoft.com/office/word/2015/wordml/symex" xmlns:wpg="http://schemas.microsoft.com/office/word/2010/wordprocessingGroup" xmlns:wpi="http://schemas.microsoft.com/office/word/2010/wordprocessingInk" xmlns:wne="http://schemas.microsoft.com/office/word/2006/wordml" xmlns:wps="http://schemas.microsoft.com/office/word/2010/wordprocessingShape" mc:Ignorable="w14 w15 w16se wp14">
+<w:ftr xmlns:wpc="http://schemas.microsoft.com/office/word/2010/wordprocessingCanvas" xmlns:mc="http://schemas.openxmlformats.org/markup-compatibility/2006" xmlns:o="urn:schemas-microsoft-com:office:office" xmlns:r="http://schemas.openxmlformats.org/officeDocument/2006/relationships" xmlns:m="http://schemas.openxmlformats.org/officeDocument/2006/math" xmlns:v="urn:schemas-microsoft-com:vml" xmlns:wp14="http://schemas.microsoft.com/office/word/2010/wordprocessingDrawing" xmlns:wp="http://schemas.openxmlformats.org/drawingml/2006/wordprocessingDrawing" xmlns:w10="urn:schemas-microsoft-com:office:word" xmlns:w="http://schemas.openxmlformats.org/wordprocessingml/2006/main" xmlns:w14="http://schemas.microsoft.com/office/word/2010/wordml" xmlns:w15="http://schemas.microsoft.com/office/word/2012/wordml" xmlns:wpg="http://schemas.microsoft.com/office/word/2010/wordprocessingGroup" xmlns:wpi="http://schemas.microsoft.com/office/word/2010/wordprocessingInk" xmlns:wne="http://schemas.microsoft.com/office/word/2006/wordml" xmlns:wps="http://schemas.microsoft.com/office/word/2010/wordprocessingShape" mc:Ignorable="w14 w15 wp14">
   <w:p>
     <w:pPr>
       <w:tabs>
@@ -2446,7 +2524,7 @@
 </file>
 
 <file path=word/footer2.xml><?xml version="1.0" encoding="utf-8"?>
-<w:ftr xmlns:wpc="http://schemas.microsoft.com/office/word/2010/wordprocessingCanvas" xmlns:cx="http://schemas.microsoft.com/office/drawing/2014/chartex" xmlns:cx1="http://schemas.microsoft.com/office/drawing/2015/9/8/chartex" xmlns:mc="http://schemas.openxmlformats.org/markup-compatibility/2006" xmlns:o="urn:schemas-microsoft-com:office:office" xmlns:r="http://schemas.openxmlformats.org/officeDocument/2006/relationships" xmlns:m="http://schemas.openxmlformats.org/officeDocument/2006/math" xmlns:v="urn:schemas-microsoft-com:vml" xmlns:wp14="http://schemas.microsoft.com/office/word/2010/wordprocessingDrawing" xmlns:wp="http://schemas.openxmlformats.org/drawingml/2006/wordprocessingDrawing" xmlns:w10="urn:schemas-microsoft-com:office:word" xmlns:w="http://schemas.openxmlformats.org/wordprocessingml/2006/main" xmlns:w14="http://schemas.microsoft.com/office/word/2010/wordml" xmlns:w15="http://schemas.microsoft.com/office/word/2012/wordml" xmlns:w16se="http://schemas.microsoft.com/office/word/2015/wordml/symex" xmlns:wpg="http://schemas.microsoft.com/office/word/2010/wordprocessingGroup" xmlns:wpi="http://schemas.microsoft.com/office/word/2010/wordprocessingInk" xmlns:wne="http://schemas.microsoft.com/office/word/2006/wordml" xmlns:wps="http://schemas.microsoft.com/office/word/2010/wordprocessingShape" mc:Ignorable="w14 w15 w16se wp14">
+<w:ftr xmlns:wpc="http://schemas.microsoft.com/office/word/2010/wordprocessingCanvas" xmlns:mc="http://schemas.openxmlformats.org/markup-compatibility/2006" xmlns:o="urn:schemas-microsoft-com:office:office" xmlns:r="http://schemas.openxmlformats.org/officeDocument/2006/relationships" xmlns:m="http://schemas.openxmlformats.org/officeDocument/2006/math" xmlns:v="urn:schemas-microsoft-com:vml" xmlns:wp14="http://schemas.microsoft.com/office/word/2010/wordprocessingDrawing" xmlns:wp="http://schemas.openxmlformats.org/drawingml/2006/wordprocessingDrawing" xmlns:w10="urn:schemas-microsoft-com:office:word" xmlns:w="http://schemas.openxmlformats.org/wordprocessingml/2006/main" xmlns:w14="http://schemas.microsoft.com/office/word/2010/wordml" xmlns:w15="http://schemas.microsoft.com/office/word/2012/wordml" xmlns:wpg="http://schemas.microsoft.com/office/word/2010/wordprocessingGroup" xmlns:wpi="http://schemas.microsoft.com/office/word/2010/wordprocessingInk" xmlns:wne="http://schemas.microsoft.com/office/word/2006/wordml" xmlns:wps="http://schemas.microsoft.com/office/word/2010/wordprocessingShape" mc:Ignorable="w14 w15 wp14">
   <w:p>
     <w:pPr>
       <w:tabs>
@@ -2571,7 +2649,7 @@
 </file>
 
 <file path=word/footnotes.xml><?xml version="1.0" encoding="utf-8"?>
-<w:footnotes xmlns:wpc="http://schemas.microsoft.com/office/word/2010/wordprocessingCanvas" xmlns:cx="http://schemas.microsoft.com/office/drawing/2014/chartex" xmlns:cx1="http://schemas.microsoft.com/office/drawing/2015/9/8/chartex" xmlns:mc="http://schemas.openxmlformats.org/markup-compatibility/2006" xmlns:o="urn:schemas-microsoft-com:office:office" xmlns:r="http://schemas.openxmlformats.org/officeDocument/2006/relationships" xmlns:m="http://schemas.openxmlformats.org/officeDocument/2006/math" xmlns:v="urn:schemas-microsoft-com:vml" xmlns:wp14="http://schemas.microsoft.com/office/word/2010/wordprocessingDrawing" xmlns:wp="http://schemas.openxmlformats.org/drawingml/2006/wordprocessingDrawing" xmlns:w10="urn:schemas-microsoft-com:office:word" xmlns:w="http://schemas.openxmlformats.org/wordprocessingml/2006/main" xmlns:w14="http://schemas.microsoft.com/office/word/2010/wordml" xmlns:w15="http://schemas.microsoft.com/office/word/2012/wordml" xmlns:w16se="http://schemas.microsoft.com/office/word/2015/wordml/symex" xmlns:wpg="http://schemas.microsoft.com/office/word/2010/wordprocessingGroup" xmlns:wpi="http://schemas.microsoft.com/office/word/2010/wordprocessingInk" xmlns:wne="http://schemas.microsoft.com/office/word/2006/wordml" xmlns:wps="http://schemas.microsoft.com/office/word/2010/wordprocessingShape" mc:Ignorable="w14 w15 w16se wp14">
+<w:footnotes xmlns:wpc="http://schemas.microsoft.com/office/word/2010/wordprocessingCanvas" xmlns:mc="http://schemas.openxmlformats.org/markup-compatibility/2006" xmlns:o="urn:schemas-microsoft-com:office:office" xmlns:r="http://schemas.openxmlformats.org/officeDocument/2006/relationships" xmlns:m="http://schemas.openxmlformats.org/officeDocument/2006/math" xmlns:v="urn:schemas-microsoft-com:vml" xmlns:wp14="http://schemas.microsoft.com/office/word/2010/wordprocessingDrawing" xmlns:wp="http://schemas.openxmlformats.org/drawingml/2006/wordprocessingDrawing" xmlns:w10="urn:schemas-microsoft-com:office:word" xmlns:w="http://schemas.openxmlformats.org/wordprocessingml/2006/main" xmlns:w14="http://schemas.microsoft.com/office/word/2010/wordml" xmlns:w15="http://schemas.microsoft.com/office/word/2012/wordml" xmlns:wpg="http://schemas.microsoft.com/office/word/2010/wordprocessingGroup" xmlns:wpi="http://schemas.microsoft.com/office/word/2010/wordprocessingInk" xmlns:wne="http://schemas.microsoft.com/office/word/2006/wordml" xmlns:wps="http://schemas.microsoft.com/office/word/2010/wordprocessingShape" mc:Ignorable="w14 w15 wp14">
   <w:footnote w:type="separator" w:id="-1">
     <w:p>
       <w:pPr>
@@ -2596,7 +2674,7 @@
 </file>
 
 <file path=word/header1.xml><?xml version="1.0" encoding="utf-8"?>
-<w:hdr xmlns:wpc="http://schemas.microsoft.com/office/word/2010/wordprocessingCanvas" xmlns:cx="http://schemas.microsoft.com/office/drawing/2014/chartex" xmlns:cx1="http://schemas.microsoft.com/office/drawing/2015/9/8/chartex" xmlns:mc="http://schemas.openxmlformats.org/markup-compatibility/2006" xmlns:o="urn:schemas-microsoft-com:office:office" xmlns:r="http://schemas.openxmlformats.org/officeDocument/2006/relationships" xmlns:m="http://schemas.openxmlformats.org/officeDocument/2006/math" xmlns:v="urn:schemas-microsoft-com:vml" xmlns:wp14="http://schemas.microsoft.com/office/word/2010/wordprocessingDrawing" xmlns:wp="http://schemas.openxmlformats.org/drawingml/2006/wordprocessingDrawing" xmlns:w10="urn:schemas-microsoft-com:office:word" xmlns:w="http://schemas.openxmlformats.org/wordprocessingml/2006/main" xmlns:w14="http://schemas.microsoft.com/office/word/2010/wordml" xmlns:w15="http://schemas.microsoft.com/office/word/2012/wordml" xmlns:w16se="http://schemas.microsoft.com/office/word/2015/wordml/symex" xmlns:wpg="http://schemas.microsoft.com/office/word/2010/wordprocessingGroup" xmlns:wpi="http://schemas.microsoft.com/office/word/2010/wordprocessingInk" xmlns:wne="http://schemas.microsoft.com/office/word/2006/wordml" xmlns:wps="http://schemas.microsoft.com/office/word/2010/wordprocessingShape" mc:Ignorable="w14 w15 w16se wp14">
+<w:hdr xmlns:wpc="http://schemas.microsoft.com/office/word/2010/wordprocessingCanvas" xmlns:mc="http://schemas.openxmlformats.org/markup-compatibility/2006" xmlns:o="urn:schemas-microsoft-com:office:office" xmlns:r="http://schemas.openxmlformats.org/officeDocument/2006/relationships" xmlns:m="http://schemas.openxmlformats.org/officeDocument/2006/math" xmlns:v="urn:schemas-microsoft-com:vml" xmlns:wp14="http://schemas.microsoft.com/office/word/2010/wordprocessingDrawing" xmlns:wp="http://schemas.openxmlformats.org/drawingml/2006/wordprocessingDrawing" xmlns:w10="urn:schemas-microsoft-com:office:word" xmlns:w="http://schemas.openxmlformats.org/wordprocessingml/2006/main" xmlns:w14="http://schemas.microsoft.com/office/word/2010/wordml" xmlns:w15="http://schemas.microsoft.com/office/word/2012/wordml" xmlns:wpg="http://schemas.microsoft.com/office/word/2010/wordprocessingGroup" xmlns:wpi="http://schemas.microsoft.com/office/word/2010/wordprocessingInk" xmlns:wne="http://schemas.microsoft.com/office/word/2006/wordml" xmlns:wps="http://schemas.microsoft.com/office/word/2010/wordprocessingShape" mc:Ignorable="w14 w15 wp14">
   <w:p>
     <w:pPr>
       <w:pStyle w:val="En-tte"/>
@@ -2757,7 +2835,7 @@
             </wp:inline>
           </w:drawing>
         </mc:Choice>
-        <mc:Fallback>
+        <mc:Fallback xmlns:cx="http://schemas.microsoft.com/office/drawing/2014/chartex" xmlns:cx1="http://schemas.microsoft.com/office/drawing/2015/9/8/chartex" xmlns:w16se="http://schemas.microsoft.com/office/word/2015/wordml/symex">
           <w:pict>
             <v:shapetype w14:anchorId="407DFDDA" id="_x0000_t202" coordsize="21600,21600" o:spt="202" path="m,l,21600r21600,l21600,xe">
               <v:stroke joinstyle="miter"/>
@@ -2876,7 +2954,7 @@
 </file>
 
 <file path=word/numbering.xml><?xml version="1.0" encoding="utf-8"?>
-<w:numbering xmlns:wpc="http://schemas.microsoft.com/office/word/2010/wordprocessingCanvas" xmlns:cx="http://schemas.microsoft.com/office/drawing/2014/chartex" xmlns:cx1="http://schemas.microsoft.com/office/drawing/2015/9/8/chartex" xmlns:mc="http://schemas.openxmlformats.org/markup-compatibility/2006" xmlns:o="urn:schemas-microsoft-com:office:office" xmlns:r="http://schemas.openxmlformats.org/officeDocument/2006/relationships" xmlns:m="http://schemas.openxmlformats.org/officeDocument/2006/math" xmlns:v="urn:schemas-microsoft-com:vml" xmlns:wp14="http://schemas.microsoft.com/office/word/2010/wordprocessingDrawing" xmlns:wp="http://schemas.openxmlformats.org/drawingml/2006/wordprocessingDrawing" xmlns:w10="urn:schemas-microsoft-com:office:word" xmlns:w="http://schemas.openxmlformats.org/wordprocessingml/2006/main" xmlns:w14="http://schemas.microsoft.com/office/word/2010/wordml" xmlns:w15="http://schemas.microsoft.com/office/word/2012/wordml" xmlns:w16se="http://schemas.microsoft.com/office/word/2015/wordml/symex" xmlns:wpg="http://schemas.microsoft.com/office/word/2010/wordprocessingGroup" xmlns:wpi="http://schemas.microsoft.com/office/word/2010/wordprocessingInk" xmlns:wne="http://schemas.microsoft.com/office/word/2006/wordml" xmlns:wps="http://schemas.microsoft.com/office/word/2010/wordprocessingShape" mc:Ignorable="w14 w15 w16se wp14">
+<w:numbering xmlns:wpc="http://schemas.microsoft.com/office/word/2010/wordprocessingCanvas" xmlns:mc="http://schemas.openxmlformats.org/markup-compatibility/2006" xmlns:o="urn:schemas-microsoft-com:office:office" xmlns:r="http://schemas.openxmlformats.org/officeDocument/2006/relationships" xmlns:m="http://schemas.openxmlformats.org/officeDocument/2006/math" xmlns:v="urn:schemas-microsoft-com:vml" xmlns:wp14="http://schemas.microsoft.com/office/word/2010/wordprocessingDrawing" xmlns:wp="http://schemas.openxmlformats.org/drawingml/2006/wordprocessingDrawing" xmlns:w10="urn:schemas-microsoft-com:office:word" xmlns:w="http://schemas.openxmlformats.org/wordprocessingml/2006/main" xmlns:w14="http://schemas.microsoft.com/office/word/2010/wordml" xmlns:w15="http://schemas.microsoft.com/office/word/2012/wordml" xmlns:wpg="http://schemas.microsoft.com/office/word/2010/wordprocessingGroup" xmlns:wpi="http://schemas.microsoft.com/office/word/2010/wordprocessingInk" xmlns:wne="http://schemas.microsoft.com/office/word/2006/wordml" xmlns:wps="http://schemas.microsoft.com/office/word/2010/wordprocessingShape" mc:Ignorable="w14 w15 wp14">
   <w:abstractNum w:abstractNumId="0" w15:restartNumberingAfterBreak="0">
     <w:nsid w:val="02B91C82"/>
     <w:multiLevelType w:val="hybridMultilevel"/>
@@ -5446,7 +5524,7 @@
 </file>
 
 <file path=word/styles.xml><?xml version="1.0" encoding="utf-8"?>
-<w:styles xmlns:mc="http://schemas.openxmlformats.org/markup-compatibility/2006" xmlns:r="http://schemas.openxmlformats.org/officeDocument/2006/relationships" xmlns:w="http://schemas.openxmlformats.org/wordprocessingml/2006/main" xmlns:w14="http://schemas.microsoft.com/office/word/2010/wordml" xmlns:w15="http://schemas.microsoft.com/office/word/2012/wordml" xmlns:w16se="http://schemas.microsoft.com/office/word/2015/wordml/symex" mc:Ignorable="w14 w15 w16se">
+<w:styles xmlns:mc="http://schemas.openxmlformats.org/markup-compatibility/2006" xmlns:r="http://schemas.openxmlformats.org/officeDocument/2006/relationships" xmlns:w="http://schemas.openxmlformats.org/wordprocessingml/2006/main" xmlns:w14="http://schemas.microsoft.com/office/word/2010/wordml" xmlns:w15="http://schemas.microsoft.com/office/word/2012/wordml" mc:Ignorable="w14 w15">
   <w:docDefaults>
     <w:rPrDefault>
       <w:rPr>
@@ -7065,7 +7143,7 @@
 </file>
 
 <file path=customXml/itemProps1.xml><?xml version="1.0" encoding="utf-8"?>
-<ds:datastoreItem xmlns:ds="http://schemas.openxmlformats.org/officeDocument/2006/customXml" ds:itemID="{4FE26DB5-B615-4932-B58E-0C5E38A99899}">
+<ds:datastoreItem xmlns:ds="http://schemas.openxmlformats.org/officeDocument/2006/customXml" ds:itemID="{9988C79C-9CC5-4BD2-90B3-10986D992F61}">
   <ds:schemaRefs>
     <ds:schemaRef ds:uri="http://schemas.openxmlformats.org/officeDocument/2006/bibliography"/>
   </ds:schemaRefs>
